--- a/downloads/resume.docx
+++ b/downloads/resume.docx
@@ -110,21 +110,28 @@
           <w:sz w:val="20"/>
           <w:szCs w:val="20"/>
         </w:rPr>
-        <w:t>Friendly Customer Service Cashier with 2 years of experience working in all retail environments. Capable of working on cash registers and performing necessary calculations. A true people</w:t>
-      </w:r>
-      <w:r>
-        <w:rPr>
-          <w:sz w:val="20"/>
-          <w:szCs w:val="20"/>
-        </w:rPr>
-        <w:t>-</w:t>
-      </w:r>
-      <w:r>
-        <w:rPr>
-          <w:sz w:val="20"/>
-          <w:szCs w:val="20"/>
-        </w:rPr>
-        <w:t>person with the ability to mediate various disputes.</w:t>
+        <w:t>Friendly customer s</w:t>
+      </w:r>
+      <w:r>
+        <w:rPr>
+          <w:sz w:val="20"/>
+          <w:szCs w:val="20"/>
+        </w:rPr>
+        <w:t xml:space="preserve">ervice </w:t>
+      </w:r>
+      <w:r>
+        <w:rPr>
+          <w:sz w:val="20"/>
+          <w:szCs w:val="20"/>
+        </w:rPr>
+        <w:t xml:space="preserve">cashier with two </w:t>
+      </w:r>
+      <w:r>
+        <w:rPr>
+          <w:sz w:val="20"/>
+          <w:szCs w:val="20"/>
+        </w:rPr>
+        <w:t>years of experience working in all retail environments. Capable of working on cash registers and performing necessary calculations.</w:t>
       </w:r>
     </w:p>
     <w:p>
@@ -196,8 +203,6 @@
           <w:szCs w:val="20"/>
         </w:rPr>
       </w:pPr>
-      <w:bookmarkStart w:id="0" w:name="_GoBack"/>
-      <w:bookmarkEnd w:id="0"/>
       <w:r>
         <w:rPr>
           <w:sz w:val="20"/>
@@ -322,7 +327,23 @@
           <w:szCs w:val="20"/>
         </w:rPr>
         <w:br/>
-        <w:t>Course of study -Information Systems Technology</w:t>
+        <w:t>Course of study -</w:t>
+      </w:r>
+      <w:r>
+        <w:rPr>
+          <w:sz w:val="20"/>
+          <w:szCs w:val="20"/>
+        </w:rPr>
+        <w:t xml:space="preserve"> </w:t>
+      </w:r>
+      <w:bookmarkStart w:id="0" w:name="_GoBack"/>
+      <w:bookmarkEnd w:id="0"/>
+      <w:r>
+        <w:rPr>
+          <w:sz w:val="20"/>
+          <w:szCs w:val="20"/>
+        </w:rPr>
+        <w:t>Information Systems Technology</w:t>
       </w:r>
       <w:r>
         <w:rPr>
@@ -2779,7 +2800,7 @@
 </file>
 
 <file path=customXml/itemProps1.xml><?xml version="1.0" encoding="utf-8"?>
-<ds:datastoreItem xmlns:ds="http://schemas.openxmlformats.org/officeDocument/2006/customXml" ds:itemID="{E74AD4ED-7A60-474B-B08E-095839A4C8E3}">
+<ds:datastoreItem xmlns:ds="http://schemas.openxmlformats.org/officeDocument/2006/customXml" ds:itemID="{2AFF1C98-70CC-44A7-A2E6-F44D5283E215}">
   <ds:schemaRefs>
     <ds:schemaRef ds:uri="http://schemas.openxmlformats.org/officeDocument/2006/bibliography"/>
   </ds:schemaRefs>
